--- a/24_fall/SWR302/Sample PE SWR302 v1.0/Sample PE SWR302 v1.0 Long.docx
+++ b/24_fall/SWR302/Sample PE SWR302 v1.0/Sample PE SWR302 v1.0 Long.docx
@@ -293,282 +293,312 @@
         <w:rPr>
           <w:highlight w:val="yellow"/>
         </w:rPr>
-        <w:t>i</w:t>
+        <w:t>ing</w:t>
+      </w:r>
+      <w:r>
+        <w:rPr>
+          <w:highlight w:val="yellow"/>
+        </w:rPr>
+        <w:t xml:space="preserve"> questions, </w:t>
+      </w:r>
+      <w:r>
+        <w:rPr>
+          <w:highlight w:val="yellow"/>
+        </w:rPr>
+        <w:t xml:space="preserve">updating </w:t>
+      </w:r>
+      <w:r>
+        <w:rPr>
+          <w:highlight w:val="yellow"/>
+        </w:rPr>
+        <w:t>questions, list</w:t>
+      </w:r>
+      <w:r>
+        <w:rPr>
+          <w:highlight w:val="yellow"/>
+        </w:rPr>
+        <w:t>ing</w:t>
+      </w:r>
+      <w:r>
+        <w:rPr>
+          <w:highlight w:val="yellow"/>
+        </w:rPr>
+        <w:t xml:space="preserve"> questions, creat</w:t>
+      </w:r>
+      <w:r>
+        <w:rPr>
+          <w:highlight w:val="yellow"/>
+        </w:rPr>
+        <w:t>ing</w:t>
+      </w:r>
+      <w:r>
+        <w:rPr>
+          <w:highlight w:val="yellow"/>
+        </w:rPr>
+        <w:t xml:space="preserve"> student groups in the same class </w:t>
+      </w:r>
+      <w:r>
+        <w:rPr>
+          <w:highlight w:val="lightGray"/>
+        </w:rPr>
+        <w:t>by teacher</w:t>
+      </w:r>
+      <w:r>
+        <w:rPr>
+          <w:highlight w:val="yellow"/>
+        </w:rPr>
+        <w:t>, answer</w:t>
+      </w:r>
+      <w:r>
+        <w:rPr>
+          <w:highlight w:val="yellow"/>
+        </w:rPr>
+        <w:t>ing</w:t>
+      </w:r>
+      <w:r>
+        <w:rPr>
+          <w:highlight w:val="yellow"/>
+        </w:rPr>
+        <w:t xml:space="preserve"> the questions </w:t>
+      </w:r>
+      <w:r>
+        <w:rPr>
+          <w:highlight w:val="lightGray"/>
+        </w:rPr>
+        <w:t>by students</w:t>
+      </w:r>
+      <w:r>
+        <w:rPr>
+          <w:highlight w:val="yellow"/>
+        </w:rPr>
+        <w:t>, vot</w:t>
+      </w:r>
+      <w:r>
+        <w:rPr>
+          <w:highlight w:val="yellow"/>
+        </w:rPr>
+        <w:t>ing</w:t>
+      </w:r>
+      <w:r>
+        <w:rPr>
+          <w:highlight w:val="yellow"/>
+        </w:rPr>
+        <w:t xml:space="preserve"> answers </w:t>
+      </w:r>
+      <w:r>
+        <w:rPr>
+          <w:highlight w:val="lightGray"/>
+        </w:rPr>
+        <w:t>by student</w:t>
+      </w:r>
+      <w:r>
+        <w:rPr>
+          <w:highlight w:val="lightGray"/>
+        </w:rPr>
+        <w:t>s</w:t>
+      </w:r>
+      <w:r>
+        <w:rPr>
+          <w:highlight w:val="yellow"/>
+        </w:rPr>
+        <w:t xml:space="preserve">, </w:t>
+      </w:r>
+      <w:proofErr w:type="gramStart"/>
+      <w:r>
+        <w:rPr>
+          <w:highlight w:val="yellow"/>
+        </w:rPr>
+        <w:t>vot</w:t>
+      </w:r>
+      <w:r>
+        <w:rPr>
+          <w:highlight w:val="yellow"/>
+        </w:rPr>
+        <w:t xml:space="preserve">ing </w:t>
+      </w:r>
+      <w:r>
+        <w:rPr>
+          <w:highlight w:val="yellow"/>
+        </w:rPr>
+        <w:t xml:space="preserve"> answers</w:t>
+      </w:r>
+      <w:proofErr w:type="gramEnd"/>
+      <w:r>
+        <w:rPr>
+          <w:highlight w:val="yellow"/>
+        </w:rPr>
+        <w:t xml:space="preserve"> </w:t>
+      </w:r>
+      <w:r>
+        <w:rPr>
+          <w:highlight w:val="lightGray"/>
+        </w:rPr>
+        <w:t>by teacher</w:t>
+      </w:r>
+      <w:r>
+        <w:rPr>
+          <w:highlight w:val="yellow"/>
+        </w:rPr>
+        <w:t>, sign</w:t>
+      </w:r>
+      <w:r>
+        <w:rPr>
+          <w:highlight w:val="yellow"/>
+        </w:rPr>
+        <w:t>ing</w:t>
+      </w:r>
+      <w:r>
+        <w:rPr>
+          <w:highlight w:val="yellow"/>
+        </w:rPr>
+        <w:t xml:space="preserve"> in </w:t>
+      </w:r>
+      <w:proofErr w:type="spellStart"/>
+      <w:r>
+        <w:rPr>
+          <w:highlight w:val="yellow"/>
+        </w:rPr>
+        <w:t>EduNext</w:t>
+      </w:r>
+      <w:proofErr w:type="spellEnd"/>
+      <w:r>
+        <w:rPr>
+          <w:highlight w:val="yellow"/>
+        </w:rPr>
+        <w:t xml:space="preserve"> by using @fpt.edu.vn email account</w:t>
+      </w:r>
+      <w:r>
+        <w:rPr>
+          <w:highlight w:val="yellow"/>
+        </w:rPr>
+        <w:t>s</w:t>
+      </w:r>
+      <w:r>
+        <w:rPr>
+          <w:highlight w:val="yellow"/>
+        </w:rPr>
+        <w:t xml:space="preserve"> of students</w:t>
+      </w:r>
+      <w:r>
+        <w:rPr>
+          <w:highlight w:val="yellow"/>
+        </w:rPr>
+        <w:t xml:space="preserve"> or</w:t>
+      </w:r>
+      <w:r>
+        <w:rPr>
+          <w:highlight w:val="yellow"/>
+        </w:rPr>
+        <w:t xml:space="preserve"> teachers</w:t>
+      </w:r>
+      <w:r>
+        <w:rPr>
+          <w:highlight w:val="yellow"/>
+        </w:rPr>
+        <w:t>.</w:t>
+      </w:r>
+      <w:r>
+        <w:t xml:space="preserve"> </w:t>
+      </w:r>
+      <w:r>
+        <w:rPr>
+          <w:highlight w:val="cyan"/>
+        </w:rPr>
+        <w:t xml:space="preserve">Besides, </w:t>
+      </w:r>
+      <w:proofErr w:type="spellStart"/>
+      <w:r>
+        <w:rPr>
+          <w:highlight w:val="cyan"/>
+        </w:rPr>
+        <w:t>EduNext</w:t>
+      </w:r>
+      <w:proofErr w:type="spellEnd"/>
+      <w:r>
+        <w:rPr>
+          <w:highlight w:val="cyan"/>
+        </w:rPr>
+        <w:t xml:space="preserve"> can </w:t>
+      </w:r>
+      <w:r>
+        <w:rPr>
+          <w:highlight w:val="cyan"/>
+        </w:rPr>
+        <w:t>record data of the interaction processes between students when students at FPT University post the answers of the questions, reply or comment the answers of other students, vote the answers of other students</w:t>
+      </w:r>
+      <w:r>
+        <w:rPr>
+          <w:highlight w:val="cyan"/>
+        </w:rPr>
+        <w:t xml:space="preserve"> or even</w:t>
+      </w:r>
+      <w:r>
+        <w:rPr>
+          <w:highlight w:val="cyan"/>
+        </w:rPr>
+        <w:t xml:space="preserve"> chat with other students.</w:t>
+      </w:r>
+      <w:r>
+        <w:rPr>
+          <w:highlight w:val="cyan"/>
+        </w:rPr>
+        <w:t xml:space="preserve"> Us</w:t>
+      </w:r>
+      <w:r>
+        <w:rPr>
+          <w:highlight w:val="cyan"/>
+        </w:rPr>
+        <w:t>e</w:t>
+      </w:r>
+      <w:r>
+        <w:rPr>
+          <w:highlight w:val="cyan"/>
+        </w:rPr>
+        <w:t xml:space="preserve"> case</w:t>
+      </w:r>
+      <w:r>
+        <w:rPr>
+          <w:highlight w:val="cyan"/>
+        </w:rPr>
+        <w:t xml:space="preserve"> approach</w:t>
+      </w:r>
+      <w:r>
+        <w:rPr>
+          <w:highlight w:val="cyan"/>
+        </w:rPr>
+        <w:t xml:space="preserve"> is</w:t>
+      </w:r>
+      <w:r>
+        <w:rPr>
+          <w:highlight w:val="cyan"/>
+        </w:rPr>
+        <w:t xml:space="preserve"> one of the most</w:t>
+      </w:r>
+      <w:r>
+        <w:rPr>
+          <w:highlight w:val="cyan"/>
+        </w:rPr>
+        <w:t xml:space="preserve"> effective way</w:t>
+      </w:r>
+      <w:r>
+        <w:rPr>
+          <w:highlight w:val="cyan"/>
+        </w:rPr>
+        <w:t>s</w:t>
+      </w:r>
+      <w:r>
+        <w:rPr>
+          <w:highlight w:val="cyan"/>
+        </w:rPr>
+        <w:t xml:space="preserve"> to describe the softwar</w:t>
       </w:r>
       <w:bookmarkStart w:id="0" w:name="_GoBack"/>
       <w:bookmarkEnd w:id="0"/>
       <w:r>
         <w:rPr>
-          <w:highlight w:val="yellow"/>
-        </w:rPr>
-        <w:t>ng</w:t>
-      </w:r>
-      <w:r>
-        <w:rPr>
-          <w:highlight w:val="yellow"/>
-        </w:rPr>
-        <w:t xml:space="preserve"> questions, </w:t>
-      </w:r>
-      <w:r>
-        <w:rPr>
-          <w:highlight w:val="yellow"/>
-        </w:rPr>
-        <w:t xml:space="preserve">updating </w:t>
-      </w:r>
-      <w:r>
-        <w:rPr>
-          <w:highlight w:val="yellow"/>
-        </w:rPr>
-        <w:t>questions, list</w:t>
-      </w:r>
-      <w:r>
-        <w:rPr>
-          <w:highlight w:val="yellow"/>
-        </w:rPr>
-        <w:t>ing</w:t>
-      </w:r>
-      <w:r>
-        <w:rPr>
-          <w:highlight w:val="yellow"/>
-        </w:rPr>
-        <w:t xml:space="preserve"> questions, creat</w:t>
-      </w:r>
-      <w:r>
-        <w:rPr>
-          <w:highlight w:val="yellow"/>
-        </w:rPr>
-        <w:t>ing</w:t>
-      </w:r>
-      <w:r>
-        <w:rPr>
-          <w:highlight w:val="yellow"/>
-        </w:rPr>
-        <w:t xml:space="preserve"> student groups in the same class </w:t>
-      </w:r>
-      <w:r>
-        <w:rPr>
-          <w:highlight w:val="lightGray"/>
-        </w:rPr>
-        <w:t>by teacher</w:t>
-      </w:r>
-      <w:r>
-        <w:rPr>
-          <w:highlight w:val="yellow"/>
-        </w:rPr>
-        <w:t>, answer</w:t>
-      </w:r>
-      <w:r>
-        <w:rPr>
-          <w:highlight w:val="yellow"/>
-        </w:rPr>
-        <w:t>ing</w:t>
-      </w:r>
-      <w:r>
-        <w:rPr>
-          <w:highlight w:val="yellow"/>
-        </w:rPr>
-        <w:t xml:space="preserve"> the questions by students, vot</w:t>
-      </w:r>
-      <w:r>
-        <w:rPr>
-          <w:highlight w:val="yellow"/>
-        </w:rPr>
-        <w:t>ing</w:t>
-      </w:r>
-      <w:r>
-        <w:rPr>
-          <w:highlight w:val="yellow"/>
-        </w:rPr>
-        <w:t xml:space="preserve"> answers by student</w:t>
-      </w:r>
-      <w:r>
-        <w:rPr>
-          <w:highlight w:val="yellow"/>
-        </w:rPr>
-        <w:t>s</w:t>
-      </w:r>
-      <w:r>
-        <w:rPr>
-          <w:highlight w:val="yellow"/>
-        </w:rPr>
-        <w:t xml:space="preserve">, </w:t>
-      </w:r>
-      <w:proofErr w:type="gramStart"/>
-      <w:r>
-        <w:rPr>
-          <w:highlight w:val="yellow"/>
-        </w:rPr>
-        <w:t>vot</w:t>
-      </w:r>
-      <w:r>
-        <w:rPr>
-          <w:highlight w:val="yellow"/>
-        </w:rPr>
-        <w:t xml:space="preserve">ing </w:t>
-      </w:r>
-      <w:r>
-        <w:rPr>
-          <w:highlight w:val="yellow"/>
-        </w:rPr>
-        <w:t xml:space="preserve"> answers</w:t>
-      </w:r>
-      <w:proofErr w:type="gramEnd"/>
-      <w:r>
-        <w:rPr>
-          <w:highlight w:val="yellow"/>
-        </w:rPr>
-        <w:t xml:space="preserve"> by teacher, sign</w:t>
-      </w:r>
-      <w:r>
-        <w:rPr>
-          <w:highlight w:val="yellow"/>
-        </w:rPr>
-        <w:t>ing</w:t>
-      </w:r>
-      <w:r>
-        <w:rPr>
-          <w:highlight w:val="yellow"/>
-        </w:rPr>
-        <w:t xml:space="preserve"> in </w:t>
-      </w:r>
-      <w:proofErr w:type="spellStart"/>
-      <w:r>
-        <w:rPr>
-          <w:highlight w:val="yellow"/>
-        </w:rPr>
-        <w:t>EduNext</w:t>
-      </w:r>
-      <w:proofErr w:type="spellEnd"/>
-      <w:r>
-        <w:rPr>
-          <w:highlight w:val="yellow"/>
-        </w:rPr>
-        <w:t xml:space="preserve"> by using @fpt.edu.vn email account</w:t>
-      </w:r>
-      <w:r>
-        <w:rPr>
-          <w:highlight w:val="yellow"/>
-        </w:rPr>
-        <w:t>s</w:t>
-      </w:r>
-      <w:r>
-        <w:rPr>
-          <w:highlight w:val="yellow"/>
-        </w:rPr>
-        <w:t xml:space="preserve"> of students</w:t>
-      </w:r>
-      <w:r>
-        <w:rPr>
-          <w:highlight w:val="yellow"/>
-        </w:rPr>
-        <w:t xml:space="preserve"> or</w:t>
-      </w:r>
-      <w:r>
-        <w:rPr>
-          <w:highlight w:val="yellow"/>
-        </w:rPr>
-        <w:t xml:space="preserve"> teachers</w:t>
-      </w:r>
-      <w:r>
-        <w:rPr>
-          <w:highlight w:val="yellow"/>
-        </w:rPr>
-        <w:t>.</w:t>
-      </w:r>
-      <w:r>
-        <w:t xml:space="preserve"> </w:t>
-      </w:r>
-      <w:r>
-        <w:rPr>
           <w:highlight w:val="cyan"/>
         </w:rPr>
-        <w:t xml:space="preserve">Besides, </w:t>
-      </w:r>
-      <w:proofErr w:type="spellStart"/>
-      <w:r>
-        <w:rPr>
-          <w:highlight w:val="cyan"/>
-        </w:rPr>
-        <w:t>EduNext</w:t>
-      </w:r>
-      <w:proofErr w:type="spellEnd"/>
-      <w:r>
-        <w:rPr>
-          <w:highlight w:val="cyan"/>
-        </w:rPr>
-        <w:t xml:space="preserve"> can </w:t>
-      </w:r>
-      <w:r>
-        <w:rPr>
-          <w:highlight w:val="cyan"/>
-        </w:rPr>
-        <w:t>record data of the interaction processes between students when students at FPT University post the answers of the questions, reply or comment the answers of other students, vote the answers of other students</w:t>
-      </w:r>
-      <w:r>
-        <w:rPr>
-          <w:highlight w:val="cyan"/>
-        </w:rPr>
-        <w:t xml:space="preserve"> or even</w:t>
-      </w:r>
-      <w:r>
-        <w:rPr>
-          <w:highlight w:val="cyan"/>
-        </w:rPr>
-        <w:t xml:space="preserve"> chat with other students.</w:t>
-      </w:r>
-      <w:r>
-        <w:rPr>
-          <w:highlight w:val="cyan"/>
-        </w:rPr>
-        <w:t xml:space="preserve"> Us</w:t>
-      </w:r>
-      <w:r>
-        <w:rPr>
-          <w:highlight w:val="cyan"/>
-        </w:rPr>
-        <w:t>e</w:t>
-      </w:r>
-      <w:r>
-        <w:rPr>
-          <w:highlight w:val="cyan"/>
-        </w:rPr>
-        <w:t xml:space="preserve"> case</w:t>
-      </w:r>
-      <w:r>
-        <w:rPr>
-          <w:highlight w:val="cyan"/>
-        </w:rPr>
-        <w:t xml:space="preserve"> approach</w:t>
-      </w:r>
-      <w:r>
-        <w:rPr>
-          <w:highlight w:val="cyan"/>
-        </w:rPr>
-        <w:t xml:space="preserve"> is</w:t>
-      </w:r>
-      <w:r>
-        <w:rPr>
-          <w:highlight w:val="cyan"/>
-        </w:rPr>
-        <w:t xml:space="preserve"> one of the most</w:t>
-      </w:r>
-      <w:r>
-        <w:rPr>
-          <w:highlight w:val="cyan"/>
-        </w:rPr>
-        <w:t xml:space="preserve"> effective way</w:t>
-      </w:r>
-      <w:r>
-        <w:rPr>
-          <w:highlight w:val="cyan"/>
-        </w:rPr>
-        <w:t>s</w:t>
-      </w:r>
-      <w:r>
-        <w:rPr>
-          <w:highlight w:val="cyan"/>
-        </w:rPr>
-        <w:t xml:space="preserve"> to describe the software requirements.</w:t>
+        <w:t>e requirements.</w:t>
       </w:r>
     </w:p>
     <w:p>
